--- a/public/pdf/nationalShortMovie.docx
+++ b/public/pdf/nationalShortMovie.docx
@@ -1650,18 +1650,16 @@
           <w:sz w:val="24"/>
           <w:szCs w:val="24"/>
         </w:rPr>
-        <w:t xml:space="preserve"> 29 </w:t>
-      </w:r>
-      <w:proofErr w:type="spellStart"/>
-      <w:r>
-        <w:rPr>
-          <w:rFonts w:ascii="Times New Roman" w:hAnsi="Times New Roman" w:cs="Times New Roman"/>
-          <w:sz w:val="24"/>
-          <w:szCs w:val="24"/>
-        </w:rPr>
-        <w:t>Oktober</w:t>
-      </w:r>
-      <w:proofErr w:type="spellEnd"/>
+        <w:t xml:space="preserve"> </w:t>
+      </w:r>
+      <w:r>
+        <w:rPr>
+          <w:rFonts w:ascii="Times New Roman" w:hAnsi="Times New Roman" w:cs="Times New Roman"/>
+          <w:sz w:val="24"/>
+          <w:szCs w:val="24"/>
+        </w:rPr>
+        <w:t>12 November</w:t>
+      </w:r>
       <w:r>
         <w:rPr>
           <w:rFonts w:ascii="Times New Roman" w:hAnsi="Times New Roman" w:cs="Times New Roman"/>
@@ -1763,33 +1761,17 @@
         </w:rPr>
         <w:t xml:space="preserve">e-mail </w:t>
       </w:r>
-      <w:r>
-        <w:fldChar w:fldCharType="begin"/>
-      </w:r>
-      <w:r>
-        <w:instrText xml:space="preserve"> HYPERLINK "mailto:shortmovie.creanomic@gmail.com" </w:instrText>
-      </w:r>
-      <w:r>
-        <w:fldChar w:fldCharType="separate"/>
-      </w:r>
-      <w:r>
-        <w:rPr>
-          <w:rStyle w:val="Hyperlink"/>
-          <w:rFonts w:ascii="Times New Roman" w:hAnsi="Times New Roman" w:cs="Times New Roman"/>
-          <w:sz w:val="24"/>
-          <w:szCs w:val="24"/>
-        </w:rPr>
-        <w:t>shortmovie.creanomic@gmail.com</w:t>
-      </w:r>
-      <w:r>
-        <w:rPr>
-          <w:rStyle w:val="Hyperlink"/>
-          <w:rFonts w:ascii="Times New Roman" w:hAnsi="Times New Roman" w:cs="Times New Roman"/>
-          <w:sz w:val="24"/>
-          <w:szCs w:val="24"/>
-        </w:rPr>
-        <w:fldChar w:fldCharType="end"/>
-      </w:r>
+      <w:hyperlink r:id="rId9" w:history="1">
+        <w:r>
+          <w:rPr>
+            <w:rStyle w:val="Hyperlink"/>
+            <w:rFonts w:ascii="Times New Roman" w:hAnsi="Times New Roman" w:cs="Times New Roman"/>
+            <w:sz w:val="24"/>
+            <w:szCs w:val="24"/>
+          </w:rPr>
+          <w:t>shortmovie.creanomic@gmail.com</w:t>
+        </w:r>
+      </w:hyperlink>
       <w:bookmarkStart w:id="0" w:name="_GoBack"/>
       <w:bookmarkEnd w:id="0"/>
     </w:p>
@@ -2193,12 +2175,12 @@
       </w:r>
     </w:p>
     <w:sectPr>
-      <w:headerReference w:type="even" r:id="rId9"/>
-      <w:headerReference w:type="default" r:id="rId10"/>
-      <w:footerReference w:type="even" r:id="rId11"/>
-      <w:footerReference w:type="default" r:id="rId12"/>
-      <w:headerReference w:type="first" r:id="rId13"/>
-      <w:footerReference w:type="first" r:id="rId14"/>
+      <w:headerReference w:type="even" r:id="rId10"/>
+      <w:headerReference w:type="default" r:id="rId11"/>
+      <w:footerReference w:type="even" r:id="rId12"/>
+      <w:footerReference w:type="default" r:id="rId13"/>
+      <w:headerReference w:type="first" r:id="rId14"/>
+      <w:footerReference w:type="first" r:id="rId15"/>
       <w:pgSz w:w="11906" w:h="16838" w:code="9"/>
       <w:pgMar w:top="1701" w:right="1701" w:bottom="1701" w:left="2268" w:header="709" w:footer="709" w:gutter="0"/>
       <w:cols w:space="708"/>
@@ -4637,7 +4619,7 @@
   <a:extraClrSchemeLst/>
   <a:extLst>
     <a:ext uri="{05A4C25C-085E-4340-85A3-A5531E510DB2}">
-      <thm15:themeFamily xmlns:thm15="http://schemas.microsoft.com/office/thememl/2012/main" xmlns="" name="Office Theme" id="{62F939B6-93AF-4DB8-9C6B-D6C7DFDC589F}" vid="{4A3C46E8-61CC-4603-A589-7422A47A8E4A}"/>
+      <thm15:themeFamily xmlns="" xmlns:thm15="http://schemas.microsoft.com/office/thememl/2012/main" name="Office Theme" id="{62F939B6-93AF-4DB8-9C6B-D6C7DFDC589F}" vid="{4A3C46E8-61CC-4603-A589-7422A47A8E4A}"/>
     </a:ext>
   </a:extLst>
 </a:theme>
@@ -4648,7 +4630,7 @@
 </file>
 
 <file path=customXml/itemProps1.xml><?xml version="1.0" encoding="utf-8"?>
-<ds:datastoreItem xmlns:ds="http://schemas.openxmlformats.org/officeDocument/2006/customXml" ds:itemID="{D717345D-8321-4D44-B06B-DE42CA0A69E5}">
+<ds:datastoreItem xmlns:ds="http://schemas.openxmlformats.org/officeDocument/2006/customXml" ds:itemID="{DB005B7D-F757-43C6-8961-8540AFB09355}">
   <ds:schemaRefs>
     <ds:schemaRef ds:uri="http://schemas.openxmlformats.org/officeDocument/2006/bibliography"/>
   </ds:schemaRefs>

--- a/public/pdf/nationalShortMovie.docx
+++ b/public/pdf/nationalShortMovie.docx
@@ -1605,6 +1605,42 @@
           <w:sz w:val="24"/>
           <w:szCs w:val="24"/>
         </w:rPr>
+        <w:t>beserta</w:t>
+      </w:r>
+      <w:proofErr w:type="spellEnd"/>
+      <w:r>
+        <w:rPr>
+          <w:rFonts w:ascii="Times New Roman" w:hAnsi="Times New Roman" w:cs="Times New Roman"/>
+          <w:sz w:val="24"/>
+          <w:szCs w:val="24"/>
+        </w:rPr>
+        <w:t xml:space="preserve"> </w:t>
+      </w:r>
+      <w:proofErr w:type="spellStart"/>
+      <w:r>
+        <w:rPr>
+          <w:rFonts w:ascii="Times New Roman" w:hAnsi="Times New Roman" w:cs="Times New Roman"/>
+          <w:sz w:val="24"/>
+          <w:szCs w:val="24"/>
+        </w:rPr>
+        <w:t>karya</w:t>
+      </w:r>
+      <w:proofErr w:type="spellEnd"/>
+      <w:r>
+        <w:rPr>
+          <w:rFonts w:ascii="Times New Roman" w:hAnsi="Times New Roman" w:cs="Times New Roman"/>
+          <w:sz w:val="24"/>
+          <w:szCs w:val="24"/>
+        </w:rPr>
+        <w:t xml:space="preserve"> </w:t>
+      </w:r>
+      <w:proofErr w:type="spellStart"/>
+      <w:r>
+        <w:rPr>
+          <w:rFonts w:ascii="Times New Roman" w:hAnsi="Times New Roman" w:cs="Times New Roman"/>
+          <w:sz w:val="24"/>
+          <w:szCs w:val="24"/>
+        </w:rPr>
         <w:t>terakhir</w:t>
       </w:r>
       <w:proofErr w:type="spellEnd"/>
@@ -1658,7 +1694,15 @@
           <w:sz w:val="24"/>
           <w:szCs w:val="24"/>
         </w:rPr>
-        <w:t>12 November</w:t>
+        <w:t>30</w:t>
+      </w:r>
+      <w:r>
+        <w:rPr>
+          <w:rFonts w:ascii="Times New Roman" w:hAnsi="Times New Roman" w:cs="Times New Roman"/>
+          <w:sz w:val="24"/>
+          <w:szCs w:val="24"/>
+        </w:rPr>
+        <w:t xml:space="preserve"> November</w:t>
       </w:r>
       <w:r>
         <w:rPr>
@@ -1742,7 +1786,17 @@
           <w:sz w:val="24"/>
           <w:szCs w:val="24"/>
         </w:rPr>
-        <w:t xml:space="preserve">: via </w:t>
+        <w:t>:</w:t>
+      </w:r>
+      <w:bookmarkStart w:id="0" w:name="_GoBack"/>
+      <w:bookmarkEnd w:id="0"/>
+      <w:r>
+        <w:rPr>
+          <w:rFonts w:ascii="Times New Roman" w:hAnsi="Times New Roman" w:cs="Times New Roman"/>
+          <w:sz w:val="24"/>
+          <w:szCs w:val="24"/>
+        </w:rPr>
+        <w:t xml:space="preserve"> via </w:t>
       </w:r>
       <w:r>
         <w:rPr>
@@ -1772,8 +1826,6 @@
           <w:t>shortmovie.creanomic@gmail.com</w:t>
         </w:r>
       </w:hyperlink>
-      <w:bookmarkStart w:id="0" w:name="_GoBack"/>
-      <w:bookmarkEnd w:id="0"/>
     </w:p>
     <w:p>
       <w:pPr>
@@ -4619,7 +4671,7 @@
   <a:extraClrSchemeLst/>
   <a:extLst>
     <a:ext uri="{05A4C25C-085E-4340-85A3-A5531E510DB2}">
-      <thm15:themeFamily xmlns="" xmlns:thm15="http://schemas.microsoft.com/office/thememl/2012/main" name="Office Theme" id="{62F939B6-93AF-4DB8-9C6B-D6C7DFDC589F}" vid="{4A3C46E8-61CC-4603-A589-7422A47A8E4A}"/>
+      <thm15:themeFamily xmlns:thm15="http://schemas.microsoft.com/office/thememl/2012/main" xmlns="" name="Office Theme" id="{62F939B6-93AF-4DB8-9C6B-D6C7DFDC589F}" vid="{4A3C46E8-61CC-4603-A589-7422A47A8E4A}"/>
     </a:ext>
   </a:extLst>
 </a:theme>
@@ -4630,7 +4682,7 @@
 </file>
 
 <file path=customXml/itemProps1.xml><?xml version="1.0" encoding="utf-8"?>
-<ds:datastoreItem xmlns:ds="http://schemas.openxmlformats.org/officeDocument/2006/customXml" ds:itemID="{DB005B7D-F757-43C6-8961-8540AFB09355}">
+<ds:datastoreItem xmlns:ds="http://schemas.openxmlformats.org/officeDocument/2006/customXml" ds:itemID="{971C18F6-C240-4167-A725-8EA34E4292CA}">
   <ds:schemaRefs>
     <ds:schemaRef ds:uri="http://schemas.openxmlformats.org/officeDocument/2006/bibliography"/>
   </ds:schemaRefs>
